--- a/project/managementrapportage.docx
+++ b/project/managementrapportage.docx
@@ -39,7 +39,13 @@
         <w:pStyle w:val="Author"/>
       </w:pPr>
       <w:r>
-        <w:t xml:space="preserve">Daniel,</w:t>
+        <w:t xml:space="preserve">Groepsleden:</w:t>
+      </w:r>
+      <w:r>
+        <w:t xml:space="preserve"> </w:t>
+      </w:r>
+      <w:r>
+        <w:t xml:space="preserve">Daniël,</w:t>
       </w:r>
       <w:r>
         <w:t xml:space="preserve"> </w:t>
@@ -114,7 +120,7 @@
         <w:t xml:space="preserve">’</w:t>
       </w:r>
       <w:r>
-        <w:t xml:space="preserve">-scripts.</w:t>
+        <w:t xml:space="preserve">-scripts. Aiden verstaat engels.. Omdat Aiden is gemaakt voor het Discord platform, is er wel één limitatie: een enkel bericht mag maar 2000 karakters bevatten. Om deze reden kan Aiden vaak maar een # aantal resultaten tonen.</w:t>
       </w:r>
     </w:p>
     <w:p>
@@ -232,9 +238,11 @@
       <w:r>
         <w:t xml:space="preserve">De gebruiker kan vragen welke films in meer dan # landen spelen, waarbij de gebruiker zelf aangeeft om hoeveel landen het gaat.</w:t>
       </w:r>
-      <w:r>
-        <w:t xml:space="preserve"> </w:t>
-      </w:r>
+    </w:p>
+    <w:p>
+      <w:pPr>
+        <w:pStyle w:val="Figure"/>
+      </w:pPr>
       <w:r>
         <w:drawing>
           <wp:inline>
@@ -295,9 +303,11 @@
       <w:r>
         <w:t xml:space="preserve">Aiden weet ook veel over soundtracks die gebruikt zijn in films. Zo kan Aiden uitvogelen welke soundtracks het meest zijn gebruikt.</w:t>
       </w:r>
-      <w:r>
-        <w:t xml:space="preserve"> </w:t>
-      </w:r>
+    </w:p>
+    <w:p>
+      <w:pPr>
+        <w:pStyle w:val="Figure"/>
+      </w:pPr>
       <w:r>
         <w:drawing>
           <wp:inline>
@@ -358,9 +368,11 @@
       <w:r>
         <w:t xml:space="preserve">Aiden houdt ook stemmen en scores bij van films. Zo weet Aiden een gemiddelde score voor heel veel films.</w:t>
       </w:r>
-      <w:r>
-        <w:t xml:space="preserve"> </w:t>
-      </w:r>
+    </w:p>
+    <w:p>
+      <w:pPr>
+        <w:pStyle w:val="Figure"/>
+      </w:pPr>
       <w:r>
         <w:drawing>
           <wp:inline>
@@ -421,9 +433,11 @@
       <w:r>
         <w:t xml:space="preserve">Aiden weet hoe lang films duren, hierdoor valt de lijst van films te sorteren op duur van de film.</w:t>
       </w:r>
-      <w:r>
-        <w:t xml:space="preserve"> </w:t>
-      </w:r>
+    </w:p>
+    <w:p>
+      <w:pPr>
+        <w:pStyle w:val="Figure"/>
+      </w:pPr>
       <w:r>
         <w:drawing>
           <wp:inline>
@@ -484,9 +498,11 @@
       <w:r>
         <w:t xml:space="preserve">Aiden weet waar films zijn gemaakt/opgenomen. Soms is dit op meerdere locaties. Hierdoor kun je opvragen waar films zijn gemaakt.</w:t>
       </w:r>
-      <w:r>
-        <w:t xml:space="preserve"> </w:t>
-      </w:r>
+    </w:p>
+    <w:p>
+      <w:pPr>
+        <w:pStyle w:val="Figure"/>
+      </w:pPr>
       <w:r>
         <w:drawing>
           <wp:inline>
@@ -547,9 +563,11 @@
       <w:r>
         <w:t xml:space="preserve">Aiden weet welke talen zijn gebruikt in films, en kan zo beantwoorden welke talen het meest voorkomen.</w:t>
       </w:r>
-      <w:r>
-        <w:t xml:space="preserve"> </w:t>
-      </w:r>
+    </w:p>
+    <w:p>
+      <w:pPr>
+        <w:pStyle w:val="Figure"/>
+      </w:pPr>
       <w:r>
         <w:drawing>
           <wp:inline>
@@ -610,9 +628,11 @@
       <w:r>
         <w:t xml:space="preserve">Aiden kent bijna alle acteurs en actrices, en weet dan ook razendsnel te beantwoorden in welke films zij spelen.</w:t>
       </w:r>
-      <w:r>
-        <w:t xml:space="preserve"> </w:t>
-      </w:r>
+    </w:p>
+    <w:p>
+      <w:pPr>
+        <w:pStyle w:val="Figure"/>
+      </w:pPr>
       <w:r>
         <w:drawing>
           <wp:inline>
@@ -668,18 +688,65 @@
     </w:p>
     <w:p>
       <w:pPr>
+        <w:pStyle w:val="Figure"/>
+      </w:pPr>
+      <w:r>
+        <w:drawing>
+          <wp:inline>
+            <wp:extent cx="5334000" cy="4960029"/>
+            <wp:effectExtent b="0" l="0" r="0" t="0"/>
+            <wp:docPr descr="" title="" id="1" name="Picture"/>
+            <a:graphic>
+              <a:graphicData uri="http://schemas.openxmlformats.org/drawingml/2006/picture">
+                <pic:pic>
+                  <pic:nvPicPr>
+                    <pic:cNvPr descr="https://i.imgur.com/P5O2dBo.png" id="0" name="Picture"/>
+                    <pic:cNvPicPr>
+                      <a:picLocks noChangeArrowheads="1" noChangeAspect="1"/>
+                    </pic:cNvPicPr>
+                  </pic:nvPicPr>
+                  <pic:blipFill>
+                    <a:blip r:embed="rId57"/>
+                    <a:stretch>
+                      <a:fillRect/>
+                    </a:stretch>
+                  </pic:blipFill>
+                  <pic:spPr bwMode="auto">
+                    <a:xfrm>
+                      <a:off x="0" y="0"/>
+                      <a:ext cx="5334000" cy="4960029"/>
+                    </a:xfrm>
+                    <a:prstGeom prst="rect">
+                      <a:avLst/>
+                    </a:prstGeom>
+                    <a:noFill/>
+                    <a:ln w="9525">
+                      <a:noFill/>
+                      <a:headEnd/>
+                      <a:tailEnd/>
+                    </a:ln>
+                  </pic:spPr>
+                </pic:pic>
+              </a:graphicData>
+            </a:graphic>
+          </wp:inline>
+        </w:drawing>
+      </w:r>
+    </w:p>
+    <w:p>
+      <w:pPr>
         <w:pStyle w:val="FirstParagraph"/>
       </w:pPr>
       <w:r>
-        <w:t xml:space="preserve">TODO</w:t>
+        <w:t xml:space="preserve">Aiden weet ook van crime rates.. ERR films af. Zo kun je vragen om een plot van aantal films in frankrijk en amerika die onder een geweldadig genre vallen</w:t>
       </w:r>
     </w:p>
     <w:p>
       <w:pPr>
         <w:pStyle w:val="Heading2"/>
       </w:pPr>
-      <w:bookmarkStart w:id="55" w:name="wat-is-de-populariteit-van-genre"/>
-      <w:bookmarkEnd w:id="55"/>
+      <w:bookmarkStart w:id="58" w:name="wat-is-de-populariteit-van-genre"/>
+      <w:bookmarkEnd w:id="58"/>
       <w:r>
         <w:t xml:space="preserve">Wat is de populariteit van genre #?</w:t>
       </w:r>
@@ -691,9 +758,11 @@
       <w:r>
         <w:t xml:space="preserve">De gebruiker geeft zelf het genre aan.</w:t>
       </w:r>
-      <w:r>
-        <w:t xml:space="preserve"> </w:t>
-      </w:r>
+    </w:p>
+    <w:p>
+      <w:pPr>
+        <w:pStyle w:val="Figure"/>
+      </w:pPr>
       <w:r>
         <w:drawing>
           <wp:inline>
@@ -710,7 +779,7 @@
                     </pic:cNvPicPr>
                   </pic:nvPicPr>
                   <pic:blipFill>
-                    <a:blip r:embed="rId58"/>
+                    <a:blip r:embed="rId61"/>
                     <a:stretch>
                       <a:fillRect/>
                     </a:stretch>
@@ -739,7 +808,7 @@
     </w:p>
     <w:p>
       <w:pPr>
-        <w:pStyle w:val="BodyText"/>
+        <w:pStyle w:val="FirstParagraph"/>
       </w:pPr>
       <w:r>
         <w:t xml:space="preserve">Uit te lezen is de volgende grafiek</w:t>
@@ -763,7 +832,7 @@
                     </pic:cNvPicPr>
                   </pic:nvPicPr>
                   <pic:blipFill>
-                    <a:blip r:embed="rId61"/>
+                    <a:blip r:embed="rId64"/>
                     <a:stretch>
                       <a:fillRect/>
                     </a:stretch>
@@ -816,7 +885,7 @@
                     </pic:cNvPicPr>
                   </pic:nvPicPr>
                   <pic:blipFill>
-                    <a:blip r:embed="rId64"/>
+                    <a:blip r:embed="rId67"/>
                     <a:stretch>
                       <a:fillRect/>
                     </a:stretch>
@@ -869,7 +938,7 @@
                     </pic:cNvPicPr>
                   </pic:nvPicPr>
                   <pic:blipFill>
-                    <a:blip r:embed="rId67"/>
+                    <a:blip r:embed="rId70"/>
                     <a:stretch>
                       <a:fillRect/>
                     </a:stretch>
@@ -896,6 +965,217 @@
         </w:drawing>
       </w:r>
     </w:p>
+    <w:p>
+      <w:pPr>
+        <w:pStyle w:val="Heading2"/>
+      </w:pPr>
+      <w:bookmarkStart w:id="71" w:name="youtube-trailers"/>
+      <w:bookmarkEnd w:id="71"/>
+      <w:r>
+        <w:t xml:space="preserve">Youtube trailers</w:t>
+      </w:r>
+    </w:p>
+    <w:p>
+      <w:pPr>
+        <w:pStyle w:val="FirstParagraph"/>
+      </w:pPr>
+      <w:r>
+        <w:t xml:space="preserve">Je kunt Aiden ook vragen een trailer te zoeken van een film</w:t>
+      </w:r>
+    </w:p>
+    <w:p>
+      <w:pPr>
+        <w:pStyle w:val="Figure"/>
+      </w:pPr>
+      <w:r>
+        <w:drawing>
+          <wp:inline>
+            <wp:extent cx="5334000" cy="3316941"/>
+            <wp:effectExtent b="0" l="0" r="0" t="0"/>
+            <wp:docPr descr="" title="" id="1" name="Picture"/>
+            <a:graphic>
+              <a:graphicData uri="http://schemas.openxmlformats.org/drawingml/2006/picture">
+                <pic:pic>
+                  <pic:nvPicPr>
+                    <pic:cNvPr descr="https://i.imgur.com/aEQ1ENo.png" id="0" name="Picture"/>
+                    <pic:cNvPicPr>
+                      <a:picLocks noChangeArrowheads="1" noChangeAspect="1"/>
+                    </pic:cNvPicPr>
+                  </pic:nvPicPr>
+                  <pic:blipFill>
+                    <a:blip r:embed="rId74"/>
+                    <a:stretch>
+                      <a:fillRect/>
+                    </a:stretch>
+                  </pic:blipFill>
+                  <pic:spPr bwMode="auto">
+                    <a:xfrm>
+                      <a:off x="0" y="0"/>
+                      <a:ext cx="5334000" cy="3316941"/>
+                    </a:xfrm>
+                    <a:prstGeom prst="rect">
+                      <a:avLst/>
+                    </a:prstGeom>
+                    <a:noFill/>
+                    <a:ln w="9525">
+                      <a:noFill/>
+                      <a:headEnd/>
+                      <a:tailEnd/>
+                    </a:ln>
+                  </pic:spPr>
+                </pic:pic>
+              </a:graphicData>
+            </a:graphic>
+          </wp:inline>
+        </w:drawing>
+      </w:r>
+    </w:p>
+    <w:p>
+      <w:pPr>
+        <w:pStyle w:val="FirstParagraph"/>
+      </w:pPr>
+      <w:r>
+        <w:t xml:space="preserve">De bot zal middels de Youtube API de meeste relevante trailer proberen te vinden.</w:t>
+      </w:r>
+    </w:p>
+    <w:p>
+      <w:pPr>
+        <w:pStyle w:val="Heading2"/>
+      </w:pPr>
+      <w:bookmarkStart w:id="75" w:name="imdb-links"/>
+      <w:bookmarkEnd w:id="75"/>
+      <w:r>
+        <w:t xml:space="preserve">IMDB Links</w:t>
+      </w:r>
+    </w:p>
+    <w:p>
+      <w:pPr>
+        <w:pStyle w:val="FirstParagraph"/>
+      </w:pPr>
+      <w:r>
+        <w:t xml:space="preserve">Je kunt Aiden ook vragen voor de imdb link van een film. Hierbij geeft de gebruiker de film en het jaartal aan.</w:t>
+      </w:r>
+    </w:p>
+    <w:p>
+      <w:pPr>
+        <w:pStyle w:val="Figure"/>
+      </w:pPr>
+      <w:r>
+        <w:drawing>
+          <wp:inline>
+            <wp:extent cx="5334000" cy="2378326"/>
+            <wp:effectExtent b="0" l="0" r="0" t="0"/>
+            <wp:docPr descr="" title="" id="1" name="Picture"/>
+            <a:graphic>
+              <a:graphicData uri="http://schemas.openxmlformats.org/drawingml/2006/picture">
+                <pic:pic>
+                  <pic:nvPicPr>
+                    <pic:cNvPr descr="https://i.imgur.com/7iSxVd9.png" id="0" name="Picture"/>
+                    <pic:cNvPicPr>
+                      <a:picLocks noChangeArrowheads="1" noChangeAspect="1"/>
+                    </pic:cNvPicPr>
+                  </pic:nvPicPr>
+                  <pic:blipFill>
+                    <a:blip r:embed="rId78"/>
+                    <a:stretch>
+                      <a:fillRect/>
+                    </a:stretch>
+                  </pic:blipFill>
+                  <pic:spPr bwMode="auto">
+                    <a:xfrm>
+                      <a:off x="0" y="0"/>
+                      <a:ext cx="5334000" cy="2378326"/>
+                    </a:xfrm>
+                    <a:prstGeom prst="rect">
+                      <a:avLst/>
+                    </a:prstGeom>
+                    <a:noFill/>
+                    <a:ln w="9525">
+                      <a:noFill/>
+                      <a:headEnd/>
+                      <a:tailEnd/>
+                    </a:ln>
+                  </pic:spPr>
+                </pic:pic>
+              </a:graphicData>
+            </a:graphic>
+          </wp:inline>
+        </w:drawing>
+      </w:r>
+    </w:p>
+    <w:p>
+      <w:pPr>
+        <w:pStyle w:val="FirstParagraph"/>
+      </w:pPr>
+      <w:r>
+        <w:t xml:space="preserve">De bot zoekt netjes deze film op Imdb.</w:t>
+      </w:r>
+    </w:p>
+    <w:p>
+      <w:pPr>
+        <w:pStyle w:val="Heading2"/>
+      </w:pPr>
+      <w:bookmarkStart w:id="79" w:name="memes-moar-memes"/>
+      <w:bookmarkEnd w:id="79"/>
+      <w:r>
+        <w:t xml:space="preserve">Memes, MOAR MEMES!</w:t>
+      </w:r>
+    </w:p>
+    <w:p>
+      <w:pPr>
+        <w:pStyle w:val="FirstParagraph"/>
+      </w:pPr>
+      <w:r>
+        <w:t xml:space="preserve">Aiden weet ook veel van memes.</w:t>
+      </w:r>
+    </w:p>
+    <w:p>
+      <w:pPr>
+        <w:pStyle w:val="Figure"/>
+      </w:pPr>
+      <w:r>
+        <w:drawing>
+          <wp:inline>
+            <wp:extent cx="5334000" cy="5237408"/>
+            <wp:effectExtent b="0" l="0" r="0" t="0"/>
+            <wp:docPr descr="" title="" id="1" name="Picture"/>
+            <a:graphic>
+              <a:graphicData uri="http://schemas.openxmlformats.org/drawingml/2006/picture">
+                <pic:pic>
+                  <pic:nvPicPr>
+                    <pic:cNvPr descr="https://i.imgur.com/dn5mHWC.png" id="0" name="Picture"/>
+                    <pic:cNvPicPr>
+                      <a:picLocks noChangeArrowheads="1" noChangeAspect="1"/>
+                    </pic:cNvPicPr>
+                  </pic:nvPicPr>
+                  <pic:blipFill>
+                    <a:blip r:embed="rId82"/>
+                    <a:stretch>
+                      <a:fillRect/>
+                    </a:stretch>
+                  </pic:blipFill>
+                  <pic:spPr bwMode="auto">
+                    <a:xfrm>
+                      <a:off x="0" y="0"/>
+                      <a:ext cx="5334000" cy="5237408"/>
+                    </a:xfrm>
+                    <a:prstGeom prst="rect">
+                      <a:avLst/>
+                    </a:prstGeom>
+                    <a:noFill/>
+                    <a:ln w="9525">
+                      <a:noFill/>
+                      <a:headEnd/>
+                      <a:tailEnd/>
+                    </a:ln>
+                  </pic:spPr>
+                </pic:pic>
+              </a:graphicData>
+            </a:graphic>
+          </wp:inline>
+        </w:drawing>
+      </w:r>
+    </w:p>
     <w:sectPr/>
   </w:body>
 </w:document>
@@ -1004,7 +1284,7 @@
     </w:lvl>
   </w:abstractNum>
   <w:abstractNum w:abstractNumId="990">
-    <w:nsid w:val="8244fb36"/>
+    <w:nsid w:val="cac849e3"/>
     <w:multiLevelType w:val="multilevel"/>
     <w:lvl w:ilvl="0">
       <w:numFmt w:val="bullet"/>
